--- a/game_reviews/translations/5-dragons (Version 2).docx
+++ b/game_reviews/translations/5-dragons (Version 2).docx
@@ -8,18 +8,6 @@
       </w:pPr>
       <w:r>
         <w:t>Play 5 Dragons Free - Unique Features &amp; Oriental Theme</w:t>
-      </w:r>
-    </w:p>
-    <w:p>
-      <w:r/>
-      <w:r>
-        <w:rPr>
-          <w:b/>
-        </w:rPr>
-        <w:t>Meta description</w:t>
-      </w:r>
-      <w:r>
-        <w:t>: Read our review of 5 Dragons! Learn about its unique features, oriental theme, and play for free. See how it compares to other oriental-themed slots.</w:t>
       </w:r>
     </w:p>
     <w:p>
@@ -397,9 +385,18 @@
       <w:r/>
       <w:r>
         <w:rPr>
+          <w:b/>
+        </w:rPr>
+        <w:t>Play 5 Dragons Free - Unique Features &amp; Oriental Theme</w:t>
+      </w:r>
+    </w:p>
+    <w:p>
+      <w:r/>
+      <w:r>
+        <w:rPr>
           <w:i/>
         </w:rPr>
-        <w:t>Prompt: Create a feature image fitting the game "5 Dragons". Design a cartoon-style image featuring a happy Maya warrior wearing glasses. The warrior should be standing in front of a violet background with the 5 Dragons game panel in the background. The warrior should be holding a gold coin in one hand and a lotus flower in the other to represent the Wild symbol of the game. Dragons should be visible in the background, flying towards the warrior to hint at the game's theme. The image should also include the game's title "5 Dragons" written in bold, gold letters above the warrior. The overall design should convey a fun and exciting gaming experience set in ancient China.</w:t>
+        <w:t>Read our review of 5 Dragons! Learn about its unique features, oriental theme, and play for free. See how it compares to other oriental-themed slots.</w:t>
       </w:r>
     </w:p>
     <w:sectPr>

--- a/game_reviews/translations/5-dragons (Version 2).docx
+++ b/game_reviews/translations/5-dragons (Version 2).docx
@@ -8,6 +8,18 @@
       </w:pPr>
       <w:r>
         <w:t>Play 5 Dragons Free - Unique Features &amp; Oriental Theme</w:t>
+      </w:r>
+    </w:p>
+    <w:p>
+      <w:r/>
+      <w:r>
+        <w:rPr>
+          <w:b/>
+        </w:rPr>
+        <w:t>Meta description</w:t>
+      </w:r>
+      <w:r>
+        <w:t>: Read our review of 5 Dragons! Learn about its unique features, oriental theme, and play for free. See how it compares to other oriental-themed slots.</w:t>
       </w:r>
     </w:p>
     <w:p>
@@ -385,18 +397,9 @@
       <w:r/>
       <w:r>
         <w:rPr>
-          <w:b/>
-        </w:rPr>
-        <w:t>Play 5 Dragons Free - Unique Features &amp; Oriental Theme</w:t>
-      </w:r>
-    </w:p>
-    <w:p>
-      <w:r/>
-      <w:r>
-        <w:rPr>
           <w:i/>
         </w:rPr>
-        <w:t>Read our review of 5 Dragons! Learn about its unique features, oriental theme, and play for free. See how it compares to other oriental-themed slots.</w:t>
+        <w:t>Prompt: Create a feature image fitting the game "5 Dragons". Design a cartoon-style image featuring a happy Maya warrior wearing glasses. The warrior should be standing in front of a violet background with the 5 Dragons game panel in the background. The warrior should be holding a gold coin in one hand and a lotus flower in the other to represent the Wild symbol of the game. Dragons should be visible in the background, flying towards the warrior to hint at the game's theme. The image should also include the game's title "5 Dragons" written in bold, gold letters above the warrior. The overall design should convey a fun and exciting gaming experience set in ancient China.</w:t>
       </w:r>
     </w:p>
     <w:sectPr>
